--- a/Written Report/Appendix A Analysis.docx
+++ b/Written Report/Appendix A Analysis.docx
@@ -1,6 +1,6 @@
 
 <file path=word/document.xml><?xml version="1.0" encoding="utf-8"?>
-<w:document xmlns:wpc="http://schemas.microsoft.com/office/word/2010/wordprocessingCanvas" xmlns:cx="http://schemas.microsoft.com/office/drawing/2014/chartex" xmlns:cx1="http://schemas.microsoft.com/office/drawing/2015/9/8/chartex" xmlns:cx2="http://schemas.microsoft.com/office/drawing/2015/10/21/chartex" xmlns:cx3="http://schemas.microsoft.com/office/drawing/2016/5/9/chartex" xmlns:cx4="http://schemas.microsoft.com/office/drawing/2016/5/10/chartex" xmlns:cx5="http://schemas.microsoft.com/office/drawing/2016/5/11/chartex" xmlns:mc="http://schemas.openxmlformats.org/markup-compatibility/2006" xmlns:o="urn:schemas-microsoft-com:office:office" xmlns:r="http://schemas.openxmlformats.org/officeDocument/2006/relationships" xmlns:m="http://schemas.openxmlformats.org/officeDocument/2006/math" xmlns:v="urn:schemas-microsoft-com:vml" xmlns:wp14="http://schemas.microsoft.com/office/word/2010/wordprocessingDrawing" xmlns:wp="http://schemas.openxmlformats.org/drawingml/2006/wordprocessingDrawing" xmlns:w10="urn:schemas-microsoft-com:office:word" xmlns:w="http://schemas.openxmlformats.org/wordprocessingml/2006/main" xmlns:w14="http://schemas.microsoft.com/office/word/2010/wordml" xmlns:w15="http://schemas.microsoft.com/office/word/2012/wordml" xmlns:w16se="http://schemas.microsoft.com/office/word/2015/wordml/symex" xmlns:wpg="http://schemas.microsoft.com/office/word/2010/wordprocessingGroup" xmlns:wpi="http://schemas.microsoft.com/office/word/2010/wordprocessingInk" xmlns:wne="http://schemas.microsoft.com/office/word/2006/wordml" xmlns:wps="http://schemas.microsoft.com/office/word/2010/wordprocessingShape" mc:Ignorable="w14 w15 w16se wp14">
+<w:document xmlns:wpc="http://schemas.microsoft.com/office/word/2010/wordprocessingCanvas" xmlns:cx="http://schemas.microsoft.com/office/drawing/2014/chartex" xmlns:cx1="http://schemas.microsoft.com/office/drawing/2015/9/8/chartex" xmlns:cx2="http://schemas.microsoft.com/office/drawing/2015/10/21/chartex" xmlns:cx3="http://schemas.microsoft.com/office/drawing/2016/5/9/chartex" xmlns:cx4="http://schemas.microsoft.com/office/drawing/2016/5/10/chartex" xmlns:cx5="http://schemas.microsoft.com/office/drawing/2016/5/11/chartex" xmlns:cx6="http://schemas.microsoft.com/office/drawing/2016/5/12/chartex" xmlns:cx7="http://schemas.microsoft.com/office/drawing/2016/5/13/chartex" xmlns:cx8="http://schemas.microsoft.com/office/drawing/2016/5/14/chartex" xmlns:mc="http://schemas.openxmlformats.org/markup-compatibility/2006" xmlns:aink="http://schemas.microsoft.com/office/drawing/2016/ink" xmlns:am3d="http://schemas.microsoft.com/office/drawing/2017/model3d" xmlns:o="urn:schemas-microsoft-com:office:office" xmlns:r="http://schemas.openxmlformats.org/officeDocument/2006/relationships" xmlns:m="http://schemas.openxmlformats.org/officeDocument/2006/math" xmlns:v="urn:schemas-microsoft-com:vml" xmlns:wp14="http://schemas.microsoft.com/office/word/2010/wordprocessingDrawing" xmlns:wp="http://schemas.openxmlformats.org/drawingml/2006/wordprocessingDrawing" xmlns:w10="urn:schemas-microsoft-com:office:word" xmlns:w="http://schemas.openxmlformats.org/wordprocessingml/2006/main" xmlns:w14="http://schemas.microsoft.com/office/word/2010/wordml" xmlns:w15="http://schemas.microsoft.com/office/word/2012/wordml" xmlns:w16cid="http://schemas.microsoft.com/office/word/2016/wordml/cid" xmlns:w16se="http://schemas.microsoft.com/office/word/2015/wordml/symex" xmlns:wpg="http://schemas.microsoft.com/office/word/2010/wordprocessingGroup" xmlns:wpi="http://schemas.microsoft.com/office/word/2010/wordprocessingInk" xmlns:wne="http://schemas.microsoft.com/office/word/2006/wordml" xmlns:wps="http://schemas.microsoft.com/office/word/2010/wordprocessingShape" mc:Ignorable="w14 w15 w16se w16cid wp14">
   <w:body>
     <w:p>
       <w:pPr>
@@ -23,6 +23,9 @@
         <w:pStyle w:val="Heading2"/>
       </w:pPr>
       <w:r>
+        <w:t xml:space="preserve">A-1: </w:t>
+      </w:r>
+      <w:r>
         <w:t>Armor Plate</w:t>
       </w:r>
     </w:p>
@@ -40,7 +43,7 @@
           <w:noProof/>
         </w:rPr>
         <w:drawing>
-          <wp:inline distT="0" distB="0" distL="0" distR="0" wp14:anchorId="3AC54FEA" wp14:editId="3E97A0B2">
+          <wp:inline distT="0" distB="0" distL="0" distR="0" wp14:anchorId="74D034F8" wp14:editId="728D0F58">
             <wp:extent cx="5934075" cy="3295650"/>
             <wp:effectExtent l="0" t="0" r="9525" b="0"/>
             <wp:docPr id="1" name="Picture 1" descr="C:\Users\Ivan\Desktop\Capstone\FEA\3-16 Aluminum Displacement 100lbf.JPG"/>
@@ -96,14 +99,36 @@
       <w:r>
         <w:t xml:space="preserve">Figure </w:t>
       </w:r>
-      <w:fldSimple w:instr=" SEQ Figure \* ARABIC ">
-        <w:r>
-          <w:rPr>
-            <w:noProof/>
-          </w:rPr>
-          <w:t>1</w:t>
-        </w:r>
-      </w:fldSimple>
+      <w:r>
+        <w:rPr>
+          <w:noProof/>
+        </w:rPr>
+        <w:fldChar w:fldCharType="begin"/>
+      </w:r>
+      <w:r>
+        <w:rPr>
+          <w:noProof/>
+        </w:rPr>
+        <w:instrText xml:space="preserve"> SEQ Figure \* ARABIC </w:instrText>
+      </w:r>
+      <w:r>
+        <w:rPr>
+          <w:noProof/>
+        </w:rPr>
+        <w:fldChar w:fldCharType="separate"/>
+      </w:r>
+      <w:r>
+        <w:rPr>
+          <w:noProof/>
+        </w:rPr>
+        <w:t>1</w:t>
+      </w:r>
+      <w:r>
+        <w:rPr>
+          <w:noProof/>
+        </w:rPr>
+        <w:fldChar w:fldCharType="end"/>
+      </w:r>
       <w:r>
         <w:t>: displacement of Armor P</w:t>
       </w:r>
@@ -130,7 +155,7 @@
           <w:noProof/>
         </w:rPr>
         <w:drawing>
-          <wp:inline distT="0" distB="0" distL="0" distR="0">
+          <wp:inline distT="0" distB="0" distL="0" distR="0" wp14:anchorId="2892898C" wp14:editId="18B38CF7">
             <wp:extent cx="5943600" cy="3358879"/>
             <wp:effectExtent l="0" t="0" r="0" b="0"/>
             <wp:docPr id="2" name="Picture 2" descr="C:\Users\Ivan\AppData\Local\Microsoft\Windows\INetCacheContent.Word\3-16 Aluminum Stress 100lbf.jpg"/>
@@ -186,21 +211,238 @@
       <w:r>
         <w:t xml:space="preserve">Figure </w:t>
       </w:r>
+      <w:r>
+        <w:rPr>
+          <w:noProof/>
+        </w:rPr>
+        <w:fldChar w:fldCharType="begin"/>
+      </w:r>
+      <w:r>
+        <w:rPr>
+          <w:noProof/>
+        </w:rPr>
+        <w:instrText xml:space="preserve"> SEQ Figure \* ARABIC </w:instrText>
+      </w:r>
+      <w:r>
+        <w:rPr>
+          <w:noProof/>
+        </w:rPr>
+        <w:fldChar w:fldCharType="separate"/>
+      </w:r>
+      <w:r>
+        <w:rPr>
+          <w:noProof/>
+        </w:rPr>
+        <w:t>2</w:t>
+      </w:r>
+      <w:r>
+        <w:rPr>
+          <w:noProof/>
+        </w:rPr>
+        <w:fldChar w:fldCharType="end"/>
+      </w:r>
+      <w:r>
+        <w:t>: stress of Armor Plate due to 100-pound force</w:t>
+      </w:r>
+    </w:p>
+    <w:p>
+      <w:r>
+        <w:t xml:space="preserve">The maximum stress caused by this force is 4.045 ksi as shown in Figure 2. This gives the plate a factor of safety of 1.98 against permanently deforming from this force. This armor will do an adequate job of protecting the internal components of the robot. </w:t>
+      </w:r>
+    </w:p>
+    <w:p>
+      <w:r>
+        <w:t>The possibility of using a heavier 11-gauge steel armor plate was also investigated.</w:t>
+      </w:r>
+    </w:p>
+    <w:p>
+      <w:pPr>
+        <w:keepNext/>
+      </w:pPr>
+      <w:r>
+        <w:rPr>
+          <w:noProof/>
+        </w:rPr>
+        <w:lastRenderedPageBreak/>
+        <w:drawing>
+          <wp:inline distT="0" distB="0" distL="0" distR="0" wp14:anchorId="0AB46CC2" wp14:editId="7189D954">
+            <wp:extent cx="5930900" cy="3117850"/>
+            <wp:effectExtent l="0" t="0" r="0" b="6350"/>
+            <wp:docPr id="6" name="Picture 6"/>
+            <wp:cNvGraphicFramePr>
+              <a:graphicFrameLocks xmlns:a="http://schemas.openxmlformats.org/drawingml/2006/main" noChangeAspect="1"/>
+            </wp:cNvGraphicFramePr>
+            <a:graphic xmlns:a="http://schemas.openxmlformats.org/drawingml/2006/main">
+              <a:graphicData uri="http://schemas.openxmlformats.org/drawingml/2006/picture">
+                <pic:pic xmlns:pic="http://schemas.openxmlformats.org/drawingml/2006/picture">
+                  <pic:nvPicPr>
+                    <pic:cNvPr id="0" name="Picture 5"/>
+                    <pic:cNvPicPr>
+                      <a:picLocks noChangeAspect="1" noChangeArrowheads="1"/>
+                    </pic:cNvPicPr>
+                  </pic:nvPicPr>
+                  <pic:blipFill>
+                    <a:blip r:embed="rId6" cstate="print">
+                      <a:extLst>
+                        <a:ext uri="{28A0092B-C50C-407E-A947-70E740481C1C}">
+                          <a14:useLocalDpi xmlns:a14="http://schemas.microsoft.com/office/drawing/2010/main" val="0"/>
+                        </a:ext>
+                      </a:extLst>
+                    </a:blip>
+                    <a:srcRect/>
+                    <a:stretch>
+                      <a:fillRect/>
+                    </a:stretch>
+                  </pic:blipFill>
+                  <pic:spPr bwMode="auto">
+                    <a:xfrm>
+                      <a:off x="0" y="0"/>
+                      <a:ext cx="5930900" cy="3117850"/>
+                    </a:xfrm>
+                    <a:prstGeom prst="rect">
+                      <a:avLst/>
+                    </a:prstGeom>
+                    <a:noFill/>
+                    <a:ln>
+                      <a:noFill/>
+                    </a:ln>
+                  </pic:spPr>
+                </pic:pic>
+              </a:graphicData>
+            </a:graphic>
+          </wp:inline>
+        </w:drawing>
+      </w:r>
+    </w:p>
+    <w:p>
+      <w:pPr>
+        <w:pStyle w:val="Caption"/>
+      </w:pPr>
+      <w:r>
+        <w:t xml:space="preserve">Figure </w:t>
+      </w:r>
       <w:fldSimple w:instr=" SEQ Figure \* ARABIC ">
         <w:r>
           <w:rPr>
             <w:noProof/>
           </w:rPr>
-          <w:t>2</w:t>
+          <w:t>3</w:t>
         </w:r>
       </w:fldSimple>
       <w:r>
-        <w:t>: stress of Armor Plate due to 100-pound force</w:t>
-      </w:r>
-    </w:p>
-    <w:p>
-      <w:r>
-        <w:t xml:space="preserve">The maximum stress caused by this force is 4.045 ksi as shown in Figure 2. This gives the plate a factor of safety of 1.98 against permanently deforming from this force. This armor will do an adequate job of protecting the internal components of the robot. </w:t>
+        <w:t>:</w:t>
+      </w:r>
+      <w:r>
+        <w:t xml:space="preserve"> </w:t>
+      </w:r>
+      <w:r>
+        <w:t xml:space="preserve">displacement of </w:t>
+      </w:r>
+      <w:r>
+        <w:t xml:space="preserve">11-guage steel </w:t>
+      </w:r>
+      <w:r>
+        <w:t>Armor Plate due to 100-pound</w:t>
+      </w:r>
+    </w:p>
+    <w:p>
+      <w:pPr>
+        <w:keepNext/>
+      </w:pPr>
+      <w:r>
+        <w:rPr>
+          <w:noProof/>
+        </w:rPr>
+        <w:drawing>
+          <wp:inline distT="0" distB="0" distL="0" distR="0" wp14:anchorId="1891BE4A" wp14:editId="027EAA01">
+            <wp:extent cx="5937250" cy="3035300"/>
+            <wp:effectExtent l="0" t="0" r="6350" b="0"/>
+            <wp:docPr id="7" name="Picture 7"/>
+            <wp:cNvGraphicFramePr>
+              <a:graphicFrameLocks xmlns:a="http://schemas.openxmlformats.org/drawingml/2006/main" noChangeAspect="1"/>
+            </wp:cNvGraphicFramePr>
+            <a:graphic xmlns:a="http://schemas.openxmlformats.org/drawingml/2006/main">
+              <a:graphicData uri="http://schemas.openxmlformats.org/drawingml/2006/picture">
+                <pic:pic xmlns:pic="http://schemas.openxmlformats.org/drawingml/2006/picture">
+                  <pic:nvPicPr>
+                    <pic:cNvPr id="0" name="Picture 6"/>
+                    <pic:cNvPicPr>
+                      <a:picLocks noChangeAspect="1" noChangeArrowheads="1"/>
+                    </pic:cNvPicPr>
+                  </pic:nvPicPr>
+                  <pic:blipFill>
+                    <a:blip r:embed="rId7" cstate="print">
+                      <a:extLst>
+                        <a:ext uri="{28A0092B-C50C-407E-A947-70E740481C1C}">
+                          <a14:useLocalDpi xmlns:a14="http://schemas.microsoft.com/office/drawing/2010/main" val="0"/>
+                        </a:ext>
+                      </a:extLst>
+                    </a:blip>
+                    <a:srcRect/>
+                    <a:stretch>
+                      <a:fillRect/>
+                    </a:stretch>
+                  </pic:blipFill>
+                  <pic:spPr bwMode="auto">
+                    <a:xfrm>
+                      <a:off x="0" y="0"/>
+                      <a:ext cx="5937250" cy="3035300"/>
+                    </a:xfrm>
+                    <a:prstGeom prst="rect">
+                      <a:avLst/>
+                    </a:prstGeom>
+                    <a:noFill/>
+                    <a:ln>
+                      <a:noFill/>
+                    </a:ln>
+                  </pic:spPr>
+                </pic:pic>
+              </a:graphicData>
+            </a:graphic>
+          </wp:inline>
+        </w:drawing>
+      </w:r>
+    </w:p>
+    <w:p>
+      <w:pPr>
+        <w:pStyle w:val="Caption"/>
+      </w:pPr>
+      <w:r>
+        <w:t xml:space="preserve">Figure </w:t>
+      </w:r>
+      <w:fldSimple w:instr=" SEQ Figure \* ARABIC ">
+        <w:r>
+          <w:rPr>
+            <w:noProof/>
+          </w:rPr>
+          <w:t>4</w:t>
+        </w:r>
+      </w:fldSimple>
+      <w:r>
+        <w:t xml:space="preserve">: </w:t>
+      </w:r>
+      <w:r>
+        <w:t xml:space="preserve">stress of </w:t>
+      </w:r>
+      <w:r>
+        <w:t xml:space="preserve">11-guage steel </w:t>
+      </w:r>
+      <w:r>
+        <w:t>Armor Plate due to 100-pound force</w:t>
+      </w:r>
+    </w:p>
+    <w:p>
+      <w:r>
+        <w:t xml:space="preserve">From the finite element models of armor made from an 11-gauge steel plate, </w:t>
+      </w:r>
+      <w:r>
+        <w:t>though</w:t>
+      </w:r>
+      <w:r>
+        <w:t xml:space="preserve"> it is farther from its yield stress, the deformation it permits </w:t>
+      </w:r>
+      <w:r>
+        <w:t>under the same stress is greater, making it less effective at preventing the chosen failure criteria than 3/16 in aluminum, in addition to being heavier.</w:t>
       </w:r>
     </w:p>
     <w:p>
@@ -208,12 +450,31 @@
         <w:pStyle w:val="Heading2"/>
       </w:pPr>
       <w:r>
+        <w:t>A-</w:t>
+      </w:r>
+      <w:proofErr w:type="gramStart"/>
+      <w:r>
+        <w:t>2:</w:t>
+      </w:r>
+      <w:r>
         <w:t>Frame</w:t>
       </w:r>
-    </w:p>
-    <w:p>
-      <w:r>
-        <w:t xml:space="preserve">The frame provides the primary structure of the robot so its integrity is </w:t>
+      <w:proofErr w:type="gramEnd"/>
+      <w:r>
+        <w:t>:</w:t>
+      </w:r>
+    </w:p>
+    <w:p>
+      <w:r>
+        <w:t xml:space="preserve">The frame provides the primary structure of the </w:t>
+      </w:r>
+      <w:proofErr w:type="gramStart"/>
+      <w:r>
+        <w:t>robot</w:t>
+      </w:r>
+      <w:proofErr w:type="gramEnd"/>
+      <w:r>
+        <w:t xml:space="preserve"> so its integrity is </w:t>
       </w:r>
       <w:r>
         <w:t>of great importance.</w:t>
@@ -225,7 +486,7 @@
       </w:pPr>
       <w:r>
         <w:lastRenderedPageBreak/>
-        <w:pict>
+        <w:pict w14:anchorId="3B338FAF">
           <v:shapetype id="_x0000_t75" coordsize="21600,21600" o:spt="75" o:preferrelative="t" path="m@4@5l@4@11@9@11@9@5xe" filled="f" stroked="f">
             <v:stroke joinstyle="miter"/>
             <v:formulas>
@@ -245,8 +506,8 @@
             <v:path o:extrusionok="f" gradientshapeok="t" o:connecttype="rect"/>
             <o:lock v:ext="edit" aspectratio="t"/>
           </v:shapetype>
-          <v:shape id="_x0000_i1028" type="#_x0000_t75" style="width:467.7pt;height:267.85pt">
-            <v:imagedata r:id="rId6" o:title="Frame Weapon Impact Stress 100lbf"/>
+          <v:shape id="_x0000_i1025" type="#_x0000_t75" style="width:467.5pt;height:268pt">
+            <v:imagedata r:id="rId8" o:title="Frame Weapon Impact Stress 100lbf"/>
           </v:shape>
         </w:pict>
       </w:r>
@@ -258,14 +519,36 @@
       <w:r>
         <w:t xml:space="preserve">Figure </w:t>
       </w:r>
-      <w:fldSimple w:instr=" SEQ Figure \* ARABIC ">
-        <w:r>
-          <w:rPr>
-            <w:noProof/>
-          </w:rPr>
-          <w:t>3</w:t>
-        </w:r>
-      </w:fldSimple>
+      <w:r>
+        <w:rPr>
+          <w:noProof/>
+        </w:rPr>
+        <w:fldChar w:fldCharType="begin"/>
+      </w:r>
+      <w:r>
+        <w:rPr>
+          <w:noProof/>
+        </w:rPr>
+        <w:instrText xml:space="preserve"> SEQ Figure \* ARABIC </w:instrText>
+      </w:r>
+      <w:r>
+        <w:rPr>
+          <w:noProof/>
+        </w:rPr>
+        <w:fldChar w:fldCharType="separate"/>
+      </w:r>
+      <w:r>
+        <w:rPr>
+          <w:noProof/>
+        </w:rPr>
+        <w:t>5</w:t>
+      </w:r>
+      <w:r>
+        <w:rPr>
+          <w:noProof/>
+        </w:rPr>
+        <w:fldChar w:fldCharType="end"/>
+      </w:r>
       <w:r>
         <w:t>: Stress on Frame under 200lbf force at weapon connection</w:t>
       </w:r>
@@ -296,9 +579,9 @@
         <w:t xml:space="preserve"> </w:t>
       </w:r>
       <w:r>
-        <w:pict>
-          <v:shape id="_x0000_i1030" type="#_x0000_t75" style="width:467.15pt;height:274.2pt">
-            <v:imagedata r:id="rId7" o:title="Frame Rear Impact 100lbf"/>
+        <w:pict w14:anchorId="441C1001">
+          <v:shape id="_x0000_i1026" type="#_x0000_t75" style="width:467.5pt;height:274pt">
+            <v:imagedata r:id="rId9" o:title="Frame Rear Impact 100lbf"/>
           </v:shape>
         </w:pict>
       </w:r>
@@ -310,14 +593,36 @@
       <w:r>
         <w:t xml:space="preserve">Figure </w:t>
       </w:r>
-      <w:fldSimple w:instr=" SEQ Figure \* ARABIC ">
-        <w:r>
-          <w:rPr>
-            <w:noProof/>
-          </w:rPr>
-          <w:t>4</w:t>
-        </w:r>
-      </w:fldSimple>
+      <w:r>
+        <w:rPr>
+          <w:noProof/>
+        </w:rPr>
+        <w:fldChar w:fldCharType="begin"/>
+      </w:r>
+      <w:r>
+        <w:rPr>
+          <w:noProof/>
+        </w:rPr>
+        <w:instrText xml:space="preserve"> SEQ Figure \* ARABIC </w:instrText>
+      </w:r>
+      <w:r>
+        <w:rPr>
+          <w:noProof/>
+        </w:rPr>
+        <w:fldChar w:fldCharType="separate"/>
+      </w:r>
+      <w:r>
+        <w:rPr>
+          <w:noProof/>
+        </w:rPr>
+        <w:t>6</w:t>
+      </w:r>
+      <w:r>
+        <w:rPr>
+          <w:noProof/>
+        </w:rPr>
+        <w:fldChar w:fldCharType="end"/>
+      </w:r>
       <w:r>
         <w:t>: stress in Frame due to 100lbf force applied at rear</w:t>
       </w:r>
@@ -332,7 +637,7 @@
         <w:pStyle w:val="Heading2"/>
       </w:pPr>
       <w:r>
-        <w:t>“Roller” Weapon</w:t>
+        <w:t>A-3: Roller</w:t>
       </w:r>
     </w:p>
     <w:p>
@@ -354,7 +659,7 @@
           <w:noProof/>
         </w:rPr>
         <w:drawing>
-          <wp:inline distT="0" distB="0" distL="0" distR="0">
+          <wp:inline distT="0" distB="0" distL="0" distR="0" wp14:anchorId="039ED1A1" wp14:editId="7EDCCA1A">
             <wp:extent cx="5939790" cy="3363595"/>
             <wp:effectExtent l="0" t="0" r="3810" b="8255"/>
             <wp:docPr id="3" name="Picture 3" descr="C:\Users\Ivan\Desktop\Capstone\FEA\Roller 300lbf.JPG"/>
@@ -371,7 +676,7 @@
                     </pic:cNvPicPr>
                   </pic:nvPicPr>
                   <pic:blipFill>
-                    <a:blip r:embed="rId8" cstate="print">
+                    <a:blip r:embed="rId10" cstate="print">
                       <a:extLst>
                         <a:ext uri="{28A0092B-C50C-407E-A947-70E740481C1C}">
                           <a14:useLocalDpi xmlns:a14="http://schemas.microsoft.com/office/drawing/2010/main" val="0"/>
@@ -410,24 +715,169 @@
       <w:r>
         <w:t xml:space="preserve">Figure </w:t>
       </w:r>
+      <w:r>
+        <w:rPr>
+          <w:noProof/>
+        </w:rPr>
+        <w:fldChar w:fldCharType="begin"/>
+      </w:r>
+      <w:r>
+        <w:rPr>
+          <w:noProof/>
+        </w:rPr>
+        <w:instrText xml:space="preserve"> SEQ Figure \* ARABIC </w:instrText>
+      </w:r>
+      <w:r>
+        <w:rPr>
+          <w:noProof/>
+        </w:rPr>
+        <w:fldChar w:fldCharType="separate"/>
+      </w:r>
+      <w:r>
+        <w:rPr>
+          <w:noProof/>
+        </w:rPr>
+        <w:t>7</w:t>
+      </w:r>
+      <w:r>
+        <w:rPr>
+          <w:noProof/>
+        </w:rPr>
+        <w:fldChar w:fldCharType="end"/>
+      </w:r>
+      <w:r>
+        <w:t xml:space="preserve">: Stress on Roller under 300-pound force at center of </w:t>
+      </w:r>
+      <w:r>
+        <w:t xml:space="preserve">striking </w:t>
+      </w:r>
+      <w:r>
+        <w:t>bar</w:t>
+      </w:r>
+    </w:p>
+    <w:p>
+      <w:r>
+        <w:t>In this model, 300 lbf was applies to the c</w:t>
+      </w:r>
+      <w:r>
+        <w:t>e</w:t>
+      </w:r>
+      <w:r>
+        <w:t xml:space="preserve">nter of one of the bars of the weapon and the center axle was constrained in all degreed of freedom at the points at which it attaches to the bearings. The yield strength of the steel bars is </w:t>
+      </w:r>
+      <w:r>
+        <w:t>38</w:t>
+      </w:r>
+      <w:r>
+        <w:t xml:space="preserve"> ksi, giving the piece a factor of safety of </w:t>
+      </w:r>
+      <w:r>
+        <w:t>1.9</w:t>
+      </w:r>
+      <w:r>
+        <w:t xml:space="preserve"> at this loading. </w:t>
+      </w:r>
+      <w:r>
+        <w:t xml:space="preserve">Additionally, since in operation there is nothing attached to the roller capable of providing the 450 in-lbf (the applied motor torque at stall is 97.2 oz-in) of torque needed to resist motion under this load, the high stress area on the main axle is expected to be much lower than the conditions of this analysis predict. </w:t>
+      </w:r>
+    </w:p>
+    <w:p>
+      <w:r>
+        <w:t>Another analysis was performed using the same loading, but normal to the center axle to see how much of the main axle’s stress was the result of torque.</w:t>
+      </w:r>
+    </w:p>
+    <w:p>
+      <w:pPr>
+        <w:keepNext/>
+      </w:pPr>
+      <w:r>
+        <w:rPr>
+          <w:noProof/>
+        </w:rPr>
+        <w:lastRenderedPageBreak/>
+        <w:drawing>
+          <wp:inline distT="0" distB="0" distL="0" distR="0" wp14:anchorId="11DD105B" wp14:editId="4AC8FDDA">
+            <wp:extent cx="5943600" cy="4851400"/>
+            <wp:effectExtent l="0" t="0" r="0" b="6350"/>
+            <wp:docPr id="8" name="Picture 8"/>
+            <wp:cNvGraphicFramePr>
+              <a:graphicFrameLocks xmlns:a="http://schemas.openxmlformats.org/drawingml/2006/main" noChangeAspect="1"/>
+            </wp:cNvGraphicFramePr>
+            <a:graphic xmlns:a="http://schemas.openxmlformats.org/drawingml/2006/main">
+              <a:graphicData uri="http://schemas.openxmlformats.org/drawingml/2006/picture">
+                <pic:pic xmlns:pic="http://schemas.openxmlformats.org/drawingml/2006/picture">
+                  <pic:nvPicPr>
+                    <pic:cNvPr id="0" name="Picture 11"/>
+                    <pic:cNvPicPr>
+                      <a:picLocks noChangeAspect="1" noChangeArrowheads="1"/>
+                    </pic:cNvPicPr>
+                  </pic:nvPicPr>
+                  <pic:blipFill>
+                    <a:blip r:embed="rId11">
+                      <a:extLst>
+                        <a:ext uri="{28A0092B-C50C-407E-A947-70E740481C1C}">
+                          <a14:useLocalDpi xmlns:a14="http://schemas.microsoft.com/office/drawing/2010/main" val="0"/>
+                        </a:ext>
+                      </a:extLst>
+                    </a:blip>
+                    <a:srcRect/>
+                    <a:stretch>
+                      <a:fillRect/>
+                    </a:stretch>
+                  </pic:blipFill>
+                  <pic:spPr bwMode="auto">
+                    <a:xfrm>
+                      <a:off x="0" y="0"/>
+                      <a:ext cx="5943600" cy="4851400"/>
+                    </a:xfrm>
+                    <a:prstGeom prst="rect">
+                      <a:avLst/>
+                    </a:prstGeom>
+                    <a:noFill/>
+                    <a:ln>
+                      <a:noFill/>
+                    </a:ln>
+                  </pic:spPr>
+                </pic:pic>
+              </a:graphicData>
+            </a:graphic>
+          </wp:inline>
+        </w:drawing>
+      </w:r>
+    </w:p>
+    <w:p>
+      <w:pPr>
+        <w:pStyle w:val="Caption"/>
+      </w:pPr>
+      <w:r>
+        <w:t xml:space="preserve">Figure </w:t>
+      </w:r>
       <w:fldSimple w:instr=" SEQ Figure \* ARABIC ">
         <w:r>
           <w:rPr>
             <w:noProof/>
           </w:rPr>
-          <w:t>5</w:t>
+          <w:t>8</w:t>
         </w:r>
       </w:fldSimple>
       <w:r>
-        <w:t>: Stress on Roller under 300-pound force at center of bar</w:t>
-      </w:r>
-    </w:p>
-    <w:p>
-      <w:r>
-        <w:t xml:space="preserve">In this model, 300 lbf was applies to the canter of one of the bars of the weapon and the center axle was constrained in all degreed of freedom at the points at which it attaches to the bearings. The yield strength of the steel bars is 26 ksi, giving the piece a factor of safety of 1.29 at this loading. </w:t>
-      </w:r>
-      <w:r>
-        <w:t xml:space="preserve">Additionally, since in operation there is nothing attached to the roller capable of providing the 450 in-lbf (the applied motor torque at stall is 97.2 oz-in) of torque needed to resist motion under this load, the high stress area on the main axle is expected to be much lower than the conditions of this analysis predict. </w:t>
+        <w:t xml:space="preserve">: </w:t>
+      </w:r>
+      <w:r>
+        <w:t>Stress on Roller under 300-pound force at center of striking bar</w:t>
+      </w:r>
+      <w:r>
+        <w:t>, no torque</w:t>
+      </w:r>
+    </w:p>
+    <w:p>
+      <w:pPr>
+        <w:tabs>
+          <w:tab w:val="left" w:pos="5140"/>
+        </w:tabs>
+      </w:pPr>
+      <w:r>
+        <w:t>As expected, an unrealistic counter torque was the primary contributor to the stress on the center axle.</w:t>
       </w:r>
     </w:p>
     <w:p>
@@ -435,7 +885,13 @@
         <w:pStyle w:val="Heading1"/>
       </w:pPr>
       <w:r>
+        <w:t xml:space="preserve">A-5: </w:t>
+      </w:r>
+      <w:r>
         <w:t>Electronics</w:t>
+      </w:r>
+      <w:r>
+        <w:t>:</w:t>
       </w:r>
     </w:p>
     <w:p>
@@ -742,6 +1198,7 @@
         <w:rPr>
           <w:rFonts w:eastAsiaTheme="minorEastAsia"/>
         </w:rPr>
+        <w:lastRenderedPageBreak/>
         <w:t>And so, the estimated time to reach speed is</w:t>
       </w:r>
     </w:p>
@@ -757,7 +1214,6 @@
             <w:rPr>
               <w:rFonts w:ascii="Cambria Math" w:hAnsi="Cambria Math"/>
             </w:rPr>
-            <w:lastRenderedPageBreak/>
             <m:t>t=</m:t>
           </m:r>
           <m:f>
@@ -854,10 +1310,22 @@
         <w:t xml:space="preserve">Our battery provides 4.2Ah. This calculation is a worst-case scenario. The robot is not expected </w:t>
       </w:r>
       <w:r>
-        <w:t>to require full stall amperage for the majority of the round and, though no power curve is given, the no-load amperage of each motor is as low as 0.51A. The power supply was designed for the worst case, as the exact power used each round will vary widely depending on what happened in that round.</w:t>
+        <w:t>to require full stall amperage for the majority of the round and, though no power curve is given, the no-load amperage of each motor is as low as 0.51A. The power supply was designed for the worst</w:t>
+      </w:r>
+      <w:r>
+        <w:t>-</w:t>
+      </w:r>
+      <w:r>
+        <w:t>case, as the exact power used each round will vary widely depending on what happened in that round.</w:t>
+      </w:r>
+      <w:r>
+        <w:t xml:space="preserve"> Some testing will be needed to know with more certainty how much power is likely to be consumed in a s</w:t>
       </w:r>
       <w:bookmarkStart w:id="0" w:name="_GoBack"/>
       <w:bookmarkEnd w:id="0"/>
+      <w:r>
+        <w:t>ingle round.</w:t>
+      </w:r>
     </w:p>
     <w:sectPr>
       <w:pgSz w:w="12240" w:h="15840"/>
@@ -870,7 +1338,7 @@
 </file>
 
 <file path=word/styles.xml><?xml version="1.0" encoding="utf-8"?>
-<w:styles xmlns:mc="http://schemas.openxmlformats.org/markup-compatibility/2006" xmlns:r="http://schemas.openxmlformats.org/officeDocument/2006/relationships" xmlns:w="http://schemas.openxmlformats.org/wordprocessingml/2006/main" xmlns:w14="http://schemas.microsoft.com/office/word/2010/wordml" xmlns:w15="http://schemas.microsoft.com/office/word/2012/wordml" xmlns:w16se="http://schemas.microsoft.com/office/word/2015/wordml/symex" mc:Ignorable="w14 w15 w16se">
+<w:styles xmlns:mc="http://schemas.openxmlformats.org/markup-compatibility/2006" xmlns:r="http://schemas.openxmlformats.org/officeDocument/2006/relationships" xmlns:w="http://schemas.openxmlformats.org/wordprocessingml/2006/main" xmlns:w14="http://schemas.microsoft.com/office/word/2010/wordml" xmlns:w15="http://schemas.microsoft.com/office/word/2012/wordml" xmlns:w16cid="http://schemas.microsoft.com/office/word/2016/wordml/cid" xmlns:w16se="http://schemas.microsoft.com/office/word/2015/wordml/symex" mc:Ignorable="w14 w15 w16se w16cid">
   <w:docDefaults>
     <w:rPrDefault>
       <w:rPr>
@@ -886,7 +1354,7 @@
       </w:pPr>
     </w:pPrDefault>
   </w:docDefaults>
-  <w:latentStyles w:defLockedState="0" w:defUIPriority="99" w:defSemiHidden="0" w:defUnhideWhenUsed="0" w:defQFormat="0" w:count="374">
+  <w:latentStyles w:defLockedState="0" w:defUIPriority="99" w:defSemiHidden="0" w:defUnhideWhenUsed="0" w:defQFormat="0" w:count="375">
     <w:lsdException w:name="Normal" w:uiPriority="0" w:qFormat="1"/>
     <w:lsdException w:name="heading 1" w:uiPriority="9" w:qFormat="1"/>
     <w:lsdException w:name="heading 2" w:semiHidden="1" w:uiPriority="9" w:unhideWhenUsed="1" w:qFormat="1"/>
@@ -992,7 +1460,6 @@
     <w:lsdException w:name="HTML Sample" w:semiHidden="1" w:unhideWhenUsed="1"/>
     <w:lsdException w:name="HTML Typewriter" w:semiHidden="1" w:unhideWhenUsed="1"/>
     <w:lsdException w:name="HTML Variable" w:semiHidden="1" w:unhideWhenUsed="1"/>
-    <w:lsdException w:name="Normal Table" w:semiHidden="1" w:unhideWhenUsed="1"/>
     <w:lsdException w:name="annotation subject" w:semiHidden="1" w:unhideWhenUsed="1"/>
     <w:lsdException w:name="No List" w:semiHidden="1" w:unhideWhenUsed="1"/>
     <w:lsdException w:name="Outline List 1" w:semiHidden="1" w:unhideWhenUsed="1"/>
@@ -1039,10 +1506,8 @@
     <w:lsdException w:name="Table Subtle 2" w:semiHidden="1" w:unhideWhenUsed="1"/>
     <w:lsdException w:name="Table Web 1" w:semiHidden="1" w:unhideWhenUsed="1"/>
     <w:lsdException w:name="Table Web 2" w:semiHidden="1" w:unhideWhenUsed="1"/>
-    <w:lsdException w:name="Table Web 3" w:semiHidden="1" w:unhideWhenUsed="1"/>
     <w:lsdException w:name="Balloon Text" w:semiHidden="1" w:unhideWhenUsed="1"/>
     <w:lsdException w:name="Table Grid" w:uiPriority="39"/>
-    <w:lsdException w:name="Table Theme" w:semiHidden="1" w:unhideWhenUsed="1"/>
     <w:lsdException w:name="Placeholder Text" w:semiHidden="1"/>
     <w:lsdException w:name="No Spacing" w:uiPriority="1" w:qFormat="1"/>
     <w:lsdException w:name="Light Shading" w:uiPriority="60"/>
@@ -1261,6 +1726,7 @@
     <w:lsdException w:name="Mention" w:semiHidden="1" w:unhideWhenUsed="1"/>
     <w:lsdException w:name="Smart Hyperlink" w:semiHidden="1" w:unhideWhenUsed="1"/>
     <w:lsdException w:name="Hashtag" w:semiHidden="1" w:unhideWhenUsed="1"/>
+    <w:lsdException w:name="Unresolved Mention" w:semiHidden="1" w:unhideWhenUsed="1"/>
   </w:latentStyles>
   <w:style w:type="paragraph" w:default="1" w:styleId="Normal">
     <w:name w:val="Normal"/>
